--- a/P4/GrupD_SergioBarrilRodrigoCabezas_P4_memoria.docx
+++ b/P4/GrupD_SergioBarrilRodrigoCabezas_P4_memoria.docx
@@ -634,10 +634,6 @@
               </mc:Choice>
               <mc:Fallback>
                 <w:pict>
-                  <v:shapetype id="_x0000_t202" coordsize="21600,21600" o:spt="202" path="m,l,21600r21600,l21600,xe">
-                    <v:stroke joinstyle="miter"/>
-                    <v:path gradientshapeok="t" o:connecttype="rect"/>
-                  </v:shapetype>
                   <v:shape id="Cuadro de texto 154" o:spid="_x0000_s1027" type="#_x0000_t202" style="position:absolute;margin-left:0;margin-top:0;width:8in;height:286.5pt;z-index:251659264;visibility:visible;mso-wrap-style:square;mso-width-percent:941;mso-height-percent:363;mso-top-percent:300;mso-wrap-distance-left:9pt;mso-wrap-distance-top:0;mso-wrap-distance-right:9pt;mso-wrap-distance-bottom:0;mso-position-horizontal:center;mso-position-horizontal-relative:page;mso-position-vertical-relative:page;mso-width-percent:941;mso-height-percent:363;mso-top-percent:300;mso-width-relative:page;mso-height-relative:page;v-text-anchor:bottom" o:gfxdata="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" filled="f" stroked="f" strokeweight=".5pt">
                     <v:textbox inset="126pt,0,54pt,0">
                       <w:txbxContent>
@@ -1122,18 +1118,8 @@
                               <w:sz w:val="28"/>
                               <w:szCs w:val="28"/>
                             </w:rPr>
-                            <w:t xml:space="preserve">Adán </w:t>
+                            <w:t>Adán Beltra</w:t>
                           </w:r>
-                          <w:r>
-                            <w:rPr>
-                              <w:color w:val="595959" w:themeColor="text1" w:themeTint="A6"/>
-                              <w:sz w:val="28"/>
-                              <w:szCs w:val="28"/>
-                            </w:rPr>
-                            <w:t>Beltra</w:t>
-                          </w:r>
-                          <w:bookmarkStart w:id="1" w:name="_GoBack"/>
-                          <w:bookmarkEnd w:id="1"/>
                           <w:r>
                             <w:rPr>
                               <w:color w:val="595959" w:themeColor="text1" w:themeTint="A6"/>
@@ -1635,16 +1621,14 @@
         </w:rPr>
         <w:t xml:space="preserve">El tiempo de generación de la estructura para el fichero grande, es algo mayor respecto al fichero pequeño. Aun </w:t>
       </w:r>
-      <w:proofErr w:type="gramStart"/>
       <w:r>
         <w:rPr>
           <w:rFonts w:ascii="Arial" w:hAnsi="Arial" w:cs="Arial"/>
           <w:sz w:val="24"/>
           <w:szCs w:val="24"/>
         </w:rPr>
-        <w:t>así</w:t>
+        <w:t>así,</w:t>
       </w:r>
-      <w:proofErr w:type="gramEnd"/>
       <w:r>
         <w:rPr>
           <w:rFonts w:ascii="Arial" w:hAnsi="Arial" w:cs="Arial"/>
@@ -1701,17 +1685,7 @@
           <w:sz w:val="24"/>
           <w:szCs w:val="24"/>
         </w:rPr>
-        <w:t>Tiempo acceso estructura (cercaFitxers</w:t>
-      </w:r>
-      <w:bookmarkStart w:id="0" w:name="_GoBack"/>
-      <w:bookmarkEnd w:id="0"/>
-      <w:r>
-        <w:rPr>
-          <w:rFonts w:ascii="Arial" w:hAnsi="Arial" w:cs="Arial"/>
-          <w:sz w:val="24"/>
-          <w:szCs w:val="24"/>
-        </w:rPr>
-        <w:t>):</w:t>
+        <w:t>Tiempo acceso estructura (cercaFitxers):</w:t>
       </w:r>
     </w:p>
     <w:p>
@@ -2058,7 +2032,31 @@
           <w:sz w:val="24"/>
           <w:szCs w:val="24"/>
         </w:rPr>
-        <w:t xml:space="preserve">mayor, aunque razonable. Teniendo en cuenta que el fichero pequeño tiene 100 entradas mientras que el grande tiene 9066 y que el coste computacional teórico es O(n), podemos afirmar que los tiempos obtenidos son razonables e inmejorables. </w:t>
+        <w:t xml:space="preserve">mayor, aunque razonable. Teniendo en cuenta que el fichero pequeño tiene 100 entradas mientras que el grande tiene 9066 y que el coste computacional teórico </w:t>
+      </w:r>
+      <w:r>
+        <w:rPr>
+          <w:rFonts w:ascii="Arial" w:eastAsia="Arial" w:hAnsi="Arial" w:cs="Arial"/>
+          <w:sz w:val="24"/>
+          <w:szCs w:val="24"/>
+        </w:rPr>
+        <w:t xml:space="preserve">de cada búsqueda </w:t>
+      </w:r>
+      <w:r>
+        <w:rPr>
+          <w:rFonts w:ascii="Arial" w:eastAsia="Arial" w:hAnsi="Arial" w:cs="Arial"/>
+          <w:sz w:val="24"/>
+          <w:szCs w:val="24"/>
+        </w:rPr>
+        <w:t xml:space="preserve">es O(n), podemos afirmar que los tiempos obtenidos son razonables e inmejorables. </w:t>
+      </w:r>
+      <w:r>
+        <w:rPr>
+          <w:rFonts w:ascii="Arial" w:eastAsia="Arial" w:hAnsi="Arial" w:cs="Arial"/>
+          <w:sz w:val="24"/>
+          <w:szCs w:val="24"/>
+        </w:rPr>
+        <w:t>Concluimos así, que el Heap no es una buena estructura para hacer búsquedas de elementos.</w:t>
       </w:r>
     </w:p>
     <w:p>
@@ -2456,7 +2454,15 @@
                 <w:sz w:val="24"/>
                 <w:szCs w:val="24"/>
               </w:rPr>
-              <w:t>O(1)</w:t>
+              <w:t>O(n</w:t>
+            </w:r>
+            <w:r>
+              <w:rPr>
+                <w:rFonts w:ascii="Arial" w:eastAsia="Arial" w:hAnsi="Arial" w:cs="Arial"/>
+                <w:sz w:val="24"/>
+                <w:szCs w:val="24"/>
+              </w:rPr>
+              <w:t>)</w:t>
             </w:r>
           </w:p>
         </w:tc>
@@ -2918,6 +2924,14 @@
               </w:rPr>
               <w:t>O(1)</w:t>
             </w:r>
+            <w:r>
+              <w:rPr>
+                <w:rFonts w:ascii="Arial" w:eastAsia="Arial" w:hAnsi="Arial" w:cs="Arial"/>
+                <w:sz w:val="24"/>
+                <w:szCs w:val="24"/>
+              </w:rPr>
+              <w:t xml:space="preserve"> / O(n)</w:t>
+            </w:r>
           </w:p>
         </w:tc>
         <w:tc>
@@ -2943,6 +2957,24 @@
               <w:t>Retorna valores de la clave mínima.</w:t>
             </w:r>
           </w:p>
+          <w:p>
+            <w:pPr>
+              <w:spacing w:line="360" w:lineRule="auto"/>
+              <w:rPr>
+                <w:rFonts w:ascii="Arial" w:eastAsia="Arial" w:hAnsi="Arial" w:cs="Arial"/>
+                <w:sz w:val="24"/>
+                <w:szCs w:val="24"/>
+              </w:rPr>
+            </w:pPr>
+            <w:r>
+              <w:rPr>
+                <w:rFonts w:ascii="Arial" w:eastAsia="Arial" w:hAnsi="Arial" w:cs="Arial"/>
+                <w:sz w:val="24"/>
+                <w:szCs w:val="24"/>
+              </w:rPr>
+              <w:t>O(1) si las claves son únicas, O(n) en el peor caso, si se pueden repetir.</w:t>
+            </w:r>
+          </w:p>
         </w:tc>
       </w:tr>
       <w:tr>
@@ -3187,6 +3219,88 @@
         <w:tc>
           <w:tcPr>
             <w:tcW w:w="2470" w:type="dxa"/>
+            <w:shd w:val="clear" w:color="auto" w:fill="BDD6EE" w:themeFill="accent1" w:themeFillTint="66"/>
+          </w:tcPr>
+          <w:p>
+            <w:pPr>
+              <w:spacing w:line="360" w:lineRule="auto"/>
+              <w:rPr>
+                <w:rFonts w:ascii="Arial" w:eastAsia="Arial" w:hAnsi="Arial" w:cs="Arial"/>
+                <w:sz w:val="24"/>
+                <w:szCs w:val="24"/>
+              </w:rPr>
+            </w:pPr>
+            <w:r>
+              <w:rPr>
+                <w:rFonts w:ascii="Arial" w:eastAsia="Arial" w:hAnsi="Arial" w:cs="Arial"/>
+                <w:sz w:val="24"/>
+                <w:szCs w:val="24"/>
+              </w:rPr>
+              <w:t>search recursivo</w:t>
+            </w:r>
+          </w:p>
+        </w:tc>
+        <w:tc>
+          <w:tcPr>
+            <w:tcW w:w="1560" w:type="dxa"/>
+            <w:shd w:val="clear" w:color="auto" w:fill="BDD6EE" w:themeFill="accent1" w:themeFillTint="66"/>
+          </w:tcPr>
+          <w:p>
+            <w:pPr>
+              <w:spacing w:line="360" w:lineRule="auto"/>
+              <w:rPr>
+                <w:rFonts w:ascii="Arial" w:eastAsia="Arial" w:hAnsi="Arial" w:cs="Arial"/>
+                <w:sz w:val="24"/>
+                <w:szCs w:val="24"/>
+              </w:rPr>
+            </w:pPr>
+            <w:r>
+              <w:rPr>
+                <w:rFonts w:ascii="Arial" w:eastAsia="Arial" w:hAnsi="Arial" w:cs="Arial"/>
+                <w:sz w:val="24"/>
+                <w:szCs w:val="24"/>
+              </w:rPr>
+              <w:t>O(n)</w:t>
+            </w:r>
+          </w:p>
+        </w:tc>
+        <w:tc>
+          <w:tcPr>
+            <w:tcW w:w="4104" w:type="dxa"/>
+            <w:shd w:val="clear" w:color="auto" w:fill="BDD6EE" w:themeFill="accent1" w:themeFillTint="66"/>
+          </w:tcPr>
+          <w:p>
+            <w:pPr>
+              <w:spacing w:line="360" w:lineRule="auto"/>
+              <w:rPr>
+                <w:rFonts w:ascii="Arial" w:eastAsia="Arial" w:hAnsi="Arial" w:cs="Arial"/>
+                <w:sz w:val="24"/>
+                <w:szCs w:val="24"/>
+              </w:rPr>
+            </w:pPr>
+            <w:r>
+              <w:rPr>
+                <w:rFonts w:ascii="Arial" w:eastAsia="Arial" w:hAnsi="Arial" w:cs="Arial"/>
+                <w:sz w:val="24"/>
+                <w:szCs w:val="24"/>
+              </w:rPr>
+              <w:t>Recorre el heap llenando el vector con los valores que tengan  la key que se busca</w:t>
+            </w:r>
+            <w:r>
+              <w:rPr>
+                <w:rFonts w:ascii="Arial" w:eastAsia="Arial" w:hAnsi="Arial" w:cs="Arial"/>
+                <w:sz w:val="24"/>
+                <w:szCs w:val="24"/>
+              </w:rPr>
+              <w:t>.</w:t>
+            </w:r>
+          </w:p>
+        </w:tc>
+      </w:tr>
+      <w:tr>
+        <w:tc>
+          <w:tcPr>
+            <w:tcW w:w="2470" w:type="dxa"/>
             <w:shd w:val="clear" w:color="auto" w:fill="DEEAF6" w:themeFill="accent1" w:themeFillTint="33"/>
           </w:tcPr>
           <w:p>
@@ -3326,15 +3440,7 @@
                 <w:sz w:val="24"/>
                 <w:szCs w:val="24"/>
               </w:rPr>
-              <w:t xml:space="preserve">Retorna la posición en el heap del hijo </w:t>
-            </w:r>
-            <w:r>
-              <w:rPr>
-                <w:rFonts w:ascii="Arial" w:eastAsia="Arial" w:hAnsi="Arial" w:cs="Arial"/>
-                <w:sz w:val="24"/>
-                <w:szCs w:val="24"/>
-              </w:rPr>
-              <w:t>derecho.</w:t>
+              <w:t>Retorna la posición en el heap del hijo derecho.</w:t>
             </w:r>
           </w:p>
         </w:tc>
@@ -3411,15 +3517,7 @@
                 <w:sz w:val="24"/>
                 <w:szCs w:val="24"/>
               </w:rPr>
-              <w:t>Retorna la posició</w:t>
-            </w:r>
-            <w:r>
-              <w:rPr>
-                <w:rFonts w:ascii="Arial" w:eastAsia="Arial" w:hAnsi="Arial" w:cs="Arial"/>
-                <w:sz w:val="24"/>
-                <w:szCs w:val="24"/>
-              </w:rPr>
-              <w:t>n en el heap del padre.</w:t>
+              <w:t>Retorna la posición en el heap del padre.</w:t>
             </w:r>
           </w:p>
         </w:tc>
@@ -3523,6 +3621,7 @@
                 <w:sz w:val="24"/>
                 <w:szCs w:val="24"/>
               </w:rPr>
+              <w:lastRenderedPageBreak/>
               <w:t>hasRight</w:t>
             </w:r>
           </w:p>
@@ -3702,23 +3801,7 @@
                 <w:sz w:val="24"/>
                 <w:szCs w:val="24"/>
               </w:rPr>
-              <w:t>O(</w:t>
-            </w:r>
-            <w:r>
-              <w:rPr>
-                <w:rFonts w:ascii="Arial" w:eastAsia="Arial" w:hAnsi="Arial" w:cs="Arial"/>
-                <w:sz w:val="24"/>
-                <w:szCs w:val="24"/>
-              </w:rPr>
-              <w:t>log n</w:t>
-            </w:r>
-            <w:r>
-              <w:rPr>
-                <w:rFonts w:ascii="Arial" w:eastAsia="Arial" w:hAnsi="Arial" w:cs="Arial"/>
-                <w:sz w:val="24"/>
-                <w:szCs w:val="24"/>
-              </w:rPr>
-              <w:t>)</w:t>
+              <w:t>O(log n)</w:t>
             </w:r>
           </w:p>
         </w:tc>
@@ -3795,23 +3878,7 @@
                 <w:sz w:val="24"/>
                 <w:szCs w:val="24"/>
               </w:rPr>
-              <w:t>O(</w:t>
-            </w:r>
-            <w:r>
-              <w:rPr>
-                <w:rFonts w:ascii="Arial" w:eastAsia="Arial" w:hAnsi="Arial" w:cs="Arial"/>
-                <w:sz w:val="24"/>
-                <w:szCs w:val="24"/>
-              </w:rPr>
-              <w:t>log n</w:t>
-            </w:r>
-            <w:r>
-              <w:rPr>
-                <w:rFonts w:ascii="Arial" w:eastAsia="Arial" w:hAnsi="Arial" w:cs="Arial"/>
-                <w:sz w:val="24"/>
-                <w:szCs w:val="24"/>
-              </w:rPr>
-              <w:t>)</w:t>
+              <w:t>O(log n)</w:t>
             </w:r>
           </w:p>
         </w:tc>
@@ -3928,6 +3995,137 @@
           <w:szCs w:val="24"/>
         </w:rPr>
       </w:pPr>
+    </w:p>
+    <w:p>
+      <w:pPr>
+        <w:spacing w:line="360" w:lineRule="auto"/>
+        <w:rPr>
+          <w:rFonts w:ascii="Arial" w:hAnsi="Arial" w:cs="Arial"/>
+          <w:sz w:val="24"/>
+          <w:szCs w:val="24"/>
+        </w:rPr>
+      </w:pPr>
+    </w:p>
+    <w:p>
+      <w:pPr>
+        <w:pStyle w:val="Prrafodelista"/>
+        <w:numPr>
+          <w:ilvl w:val="0"/>
+          <w:numId w:val="4"/>
+        </w:numPr>
+        <w:spacing w:line="360" w:lineRule="auto"/>
+        <w:rPr>
+          <w:rFonts w:ascii="Arial" w:hAnsi="Arial" w:cs="Arial"/>
+          <w:sz w:val="24"/>
+          <w:szCs w:val="24"/>
+        </w:rPr>
+      </w:pPr>
+      <w:r>
+        <w:rPr>
+          <w:rFonts w:ascii="Arial" w:hAnsi="Arial" w:cs="Arial"/>
+          <w:sz w:val="24"/>
+          <w:szCs w:val="24"/>
+        </w:rPr>
+        <w:t>Implementación del TAD MinHeap:</w:t>
+      </w:r>
+    </w:p>
+    <w:p>
+      <w:pPr>
+        <w:pStyle w:val="Prrafodelista"/>
+        <w:spacing w:line="360" w:lineRule="auto"/>
+        <w:ind w:left="360"/>
+        <w:rPr>
+          <w:rFonts w:ascii="Arial" w:hAnsi="Arial" w:cs="Arial"/>
+          <w:sz w:val="24"/>
+          <w:szCs w:val="24"/>
+        </w:rPr>
+      </w:pPr>
+    </w:p>
+    <w:p>
+      <w:pPr>
+        <w:pStyle w:val="Prrafodelista"/>
+        <w:spacing w:line="360" w:lineRule="auto"/>
+        <w:ind w:left="360"/>
+        <w:rPr>
+          <w:rFonts w:ascii="Arial" w:hAnsi="Arial" w:cs="Arial"/>
+          <w:sz w:val="24"/>
+          <w:szCs w:val="24"/>
+        </w:rPr>
+      </w:pPr>
+      <w:r>
+        <w:rPr>
+          <w:rFonts w:ascii="Arial" w:hAnsi="Arial" w:cs="Arial"/>
+          <w:sz w:val="24"/>
+          <w:szCs w:val="24"/>
+        </w:rPr>
+        <w:t>Para representar los nodos del heap hemos utilizado una clase Entry, que contiene una clave int y el valor a guardar, hecho con templates.</w:t>
+      </w:r>
+    </w:p>
+    <w:p>
+      <w:pPr>
+        <w:pStyle w:val="Prrafodelista"/>
+        <w:spacing w:line="360" w:lineRule="auto"/>
+        <w:ind w:left="360"/>
+        <w:rPr>
+          <w:rFonts w:ascii="Arial" w:hAnsi="Arial" w:cs="Arial"/>
+          <w:sz w:val="24"/>
+          <w:szCs w:val="24"/>
+        </w:rPr>
+      </w:pPr>
+    </w:p>
+    <w:p>
+      <w:pPr>
+        <w:pStyle w:val="Prrafodelista"/>
+        <w:spacing w:line="360" w:lineRule="auto"/>
+        <w:ind w:left="360"/>
+        <w:rPr>
+          <w:rFonts w:ascii="Arial" w:hAnsi="Arial" w:cs="Arial"/>
+          <w:sz w:val="24"/>
+          <w:szCs w:val="24"/>
+        </w:rPr>
+      </w:pPr>
+      <w:r>
+        <w:rPr>
+          <w:rFonts w:ascii="Arial" w:hAnsi="Arial" w:cs="Arial"/>
+          <w:sz w:val="24"/>
+          <w:szCs w:val="24"/>
+        </w:rPr>
+        <w:t>Hemos reutilizado el código principalmente de las funciones del main y la función appendMovies de HeapMovieFinder.</w:t>
+      </w:r>
+    </w:p>
+    <w:p>
+      <w:pPr>
+        <w:pStyle w:val="Prrafodelista"/>
+        <w:spacing w:line="360" w:lineRule="auto"/>
+        <w:ind w:left="360"/>
+        <w:rPr>
+          <w:rFonts w:ascii="Arial" w:hAnsi="Arial" w:cs="Arial"/>
+          <w:sz w:val="24"/>
+          <w:szCs w:val="24"/>
+        </w:rPr>
+      </w:pPr>
+    </w:p>
+    <w:p>
+      <w:pPr>
+        <w:pStyle w:val="Prrafodelista"/>
+        <w:spacing w:line="360" w:lineRule="auto"/>
+        <w:ind w:left="360"/>
+        <w:rPr>
+          <w:rFonts w:ascii="Arial" w:hAnsi="Arial" w:cs="Arial"/>
+          <w:sz w:val="24"/>
+          <w:szCs w:val="24"/>
+        </w:rPr>
+      </w:pPr>
+      <w:r>
+        <w:rPr>
+          <w:rFonts w:ascii="Arial" w:hAnsi="Arial" w:cs="Arial"/>
+          <w:sz w:val="24"/>
+          <w:szCs w:val="24"/>
+        </w:rPr>
+        <w:t>La implementación con listas enlazadas no habría sido más eficiente. Usando vectores, la implementación es igual de eficiente en términos de complejidad teórica de tiempo, y es más eficiente en espacio.</w:t>
+      </w:r>
+      <w:bookmarkStart w:id="0" w:name="_GoBack"/>
+      <w:bookmarkEnd w:id="0"/>
     </w:p>
     <w:sectPr>
       <w:headerReference w:type="default" r:id="rId11"/>
@@ -3998,7 +4196,7 @@
           <w:rPr>
             <w:noProof/>
           </w:rPr>
-          <w:t>3</w:t>
+          <w:t>4</w:t>
         </w:r>
         <w:r>
           <w:fldChar w:fldCharType="end"/>
@@ -4200,6 +4398,119 @@
 <file path=word/numbering.xml><?xml version="1.0" encoding="utf-8"?>
 <w:numbering xmlns:wpc="http://schemas.microsoft.com/office/word/2010/wordprocessingCanvas" xmlns:cx="http://schemas.microsoft.com/office/drawing/2014/chartex" xmlns:cx1="http://schemas.microsoft.com/office/drawing/2015/9/8/chartex" xmlns:mc="http://schemas.openxmlformats.org/markup-compatibility/2006" xmlns:o="urn:schemas-microsoft-com:office:office" xmlns:r="http://schemas.openxmlformats.org/officeDocument/2006/relationships" xmlns:m="http://schemas.openxmlformats.org/officeDocument/2006/math" xmlns:v="urn:schemas-microsoft-com:vml" xmlns:wp14="http://schemas.microsoft.com/office/word/2010/wordprocessingDrawing" xmlns:wp="http://schemas.openxmlformats.org/drawingml/2006/wordprocessingDrawing" xmlns:w10="urn:schemas-microsoft-com:office:word" xmlns:w="http://schemas.openxmlformats.org/wordprocessingml/2006/main" xmlns:w14="http://schemas.microsoft.com/office/word/2010/wordml" xmlns:w15="http://schemas.microsoft.com/office/word/2012/wordml" xmlns:w16se="http://schemas.microsoft.com/office/word/2015/wordml/symex" xmlns:wpg="http://schemas.microsoft.com/office/word/2010/wordprocessingGroup" xmlns:wpi="http://schemas.microsoft.com/office/word/2010/wordprocessingInk" xmlns:wne="http://schemas.microsoft.com/office/word/2006/wordml" xmlns:wps="http://schemas.microsoft.com/office/word/2010/wordprocessingShape" mc:Ignorable="w14 w15 w16se wp14">
   <w:abstractNum w:abstractNumId="0" w15:restartNumberingAfterBreak="0">
+    <w:nsid w:val="396A4DE8"/>
+    <w:multiLevelType w:val="hybridMultilevel"/>
+    <w:tmpl w:val="C82E3C16"/>
+    <w:lvl w:ilvl="0" w:tplc="0C0A0003">
+      <w:start w:val="1"/>
+      <w:numFmt w:val="bullet"/>
+      <w:lvlText w:val="o"/>
+      <w:lvlJc w:val="left"/>
+      <w:pPr>
+        <w:ind w:left="360" w:hanging="360"/>
+      </w:pPr>
+      <w:rPr>
+        <w:rFonts w:ascii="Courier New" w:hAnsi="Courier New" w:cs="Courier New" w:hint="default"/>
+      </w:rPr>
+    </w:lvl>
+    <w:lvl w:ilvl="1" w:tplc="0C0A0003" w:tentative="1">
+      <w:start w:val="1"/>
+      <w:numFmt w:val="bullet"/>
+      <w:lvlText w:val="o"/>
+      <w:lvlJc w:val="left"/>
+      <w:pPr>
+        <w:ind w:left="1080" w:hanging="360"/>
+      </w:pPr>
+      <w:rPr>
+        <w:rFonts w:ascii="Courier New" w:hAnsi="Courier New" w:cs="Courier New" w:hint="default"/>
+      </w:rPr>
+    </w:lvl>
+    <w:lvl w:ilvl="2" w:tplc="0C0A0005" w:tentative="1">
+      <w:start w:val="1"/>
+      <w:numFmt w:val="bullet"/>
+      <w:lvlText w:val=""/>
+      <w:lvlJc w:val="left"/>
+      <w:pPr>
+        <w:ind w:left="1800" w:hanging="360"/>
+      </w:pPr>
+      <w:rPr>
+        <w:rFonts w:ascii="Wingdings" w:hAnsi="Wingdings" w:hint="default"/>
+      </w:rPr>
+    </w:lvl>
+    <w:lvl w:ilvl="3" w:tplc="0C0A0001" w:tentative="1">
+      <w:start w:val="1"/>
+      <w:numFmt w:val="bullet"/>
+      <w:lvlText w:val=""/>
+      <w:lvlJc w:val="left"/>
+      <w:pPr>
+        <w:ind w:left="2520" w:hanging="360"/>
+      </w:pPr>
+      <w:rPr>
+        <w:rFonts w:ascii="Symbol" w:hAnsi="Symbol" w:hint="default"/>
+      </w:rPr>
+    </w:lvl>
+    <w:lvl w:ilvl="4" w:tplc="0C0A0003" w:tentative="1">
+      <w:start w:val="1"/>
+      <w:numFmt w:val="bullet"/>
+      <w:lvlText w:val="o"/>
+      <w:lvlJc w:val="left"/>
+      <w:pPr>
+        <w:ind w:left="3240" w:hanging="360"/>
+      </w:pPr>
+      <w:rPr>
+        <w:rFonts w:ascii="Courier New" w:hAnsi="Courier New" w:cs="Courier New" w:hint="default"/>
+      </w:rPr>
+    </w:lvl>
+    <w:lvl w:ilvl="5" w:tplc="0C0A0005" w:tentative="1">
+      <w:start w:val="1"/>
+      <w:numFmt w:val="bullet"/>
+      <w:lvlText w:val=""/>
+      <w:lvlJc w:val="left"/>
+      <w:pPr>
+        <w:ind w:left="3960" w:hanging="360"/>
+      </w:pPr>
+      <w:rPr>
+        <w:rFonts w:ascii="Wingdings" w:hAnsi="Wingdings" w:hint="default"/>
+      </w:rPr>
+    </w:lvl>
+    <w:lvl w:ilvl="6" w:tplc="0C0A0001" w:tentative="1">
+      <w:start w:val="1"/>
+      <w:numFmt w:val="bullet"/>
+      <w:lvlText w:val=""/>
+      <w:lvlJc w:val="left"/>
+      <w:pPr>
+        <w:ind w:left="4680" w:hanging="360"/>
+      </w:pPr>
+      <w:rPr>
+        <w:rFonts w:ascii="Symbol" w:hAnsi="Symbol" w:hint="default"/>
+      </w:rPr>
+    </w:lvl>
+    <w:lvl w:ilvl="7" w:tplc="0C0A0003" w:tentative="1">
+      <w:start w:val="1"/>
+      <w:numFmt w:val="bullet"/>
+      <w:lvlText w:val="o"/>
+      <w:lvlJc w:val="left"/>
+      <w:pPr>
+        <w:ind w:left="5400" w:hanging="360"/>
+      </w:pPr>
+      <w:rPr>
+        <w:rFonts w:ascii="Courier New" w:hAnsi="Courier New" w:cs="Courier New" w:hint="default"/>
+      </w:rPr>
+    </w:lvl>
+    <w:lvl w:ilvl="8" w:tplc="0C0A0005" w:tentative="1">
+      <w:start w:val="1"/>
+      <w:numFmt w:val="bullet"/>
+      <w:lvlText w:val=""/>
+      <w:lvlJc w:val="left"/>
+      <w:pPr>
+        <w:ind w:left="6120" w:hanging="360"/>
+      </w:pPr>
+      <w:rPr>
+        <w:rFonts w:ascii="Wingdings" w:hAnsi="Wingdings" w:hint="default"/>
+      </w:rPr>
+    </w:lvl>
+  </w:abstractNum>
+  <w:abstractNum w:abstractNumId="1" w15:restartNumberingAfterBreak="0">
     <w:nsid w:val="54B27398"/>
     <w:multiLevelType w:val="hybridMultilevel"/>
     <w:tmpl w:val="F6689C94"/>
@@ -4312,7 +4623,7 @@
       </w:rPr>
     </w:lvl>
   </w:abstractNum>
-  <w:abstractNum w:abstractNumId="1" w15:restartNumberingAfterBreak="0">
+  <w:abstractNum w:abstractNumId="2" w15:restartNumberingAfterBreak="0">
     <w:nsid w:val="593F182C"/>
     <w:multiLevelType w:val="hybridMultilevel"/>
     <w:tmpl w:val="D2083858"/>
@@ -4425,7 +4736,7 @@
       </w:rPr>
     </w:lvl>
   </w:abstractNum>
-  <w:abstractNum w:abstractNumId="2" w15:restartNumberingAfterBreak="0">
+  <w:abstractNum w:abstractNumId="3" w15:restartNumberingAfterBreak="0">
     <w:nsid w:val="654E1B01"/>
     <w:multiLevelType w:val="hybridMultilevel"/>
     <w:tmpl w:val="D708F43A"/>
@@ -4539,13 +4850,16 @@
     </w:lvl>
   </w:abstractNum>
   <w:num w:numId="1">
-    <w:abstractNumId w:val="0"/>
+    <w:abstractNumId w:val="1"/>
   </w:num>
   <w:num w:numId="2">
-    <w:abstractNumId w:val="1"/>
+    <w:abstractNumId w:val="2"/>
   </w:num>
   <w:num w:numId="3">
-    <w:abstractNumId w:val="2"/>
+    <w:abstractNumId w:val="3"/>
+  </w:num>
+  <w:num w:numId="4">
+    <w:abstractNumId w:val="0"/>
   </w:num>
 </w:numbering>
 </file>
@@ -5368,7 +5682,7 @@
 </file>
 
 <file path=customXml/itemProps2.xml><?xml version="1.0" encoding="utf-8"?>
-<ds:datastoreItem xmlns:ds="http://schemas.openxmlformats.org/officeDocument/2006/customXml" ds:itemID="{0D7B7D8F-41E6-4C59-8257-7D20B700DD4C}">
+<ds:datastoreItem xmlns:ds="http://schemas.openxmlformats.org/officeDocument/2006/customXml" ds:itemID="{1F8E3AD7-766E-4FA5-B3AC-F879B6DC3C5F}">
   <ds:schemaRefs>
     <ds:schemaRef ds:uri="http://schemas.openxmlformats.org/officeDocument/2006/bibliography"/>
   </ds:schemaRefs>
